--- a/C++/2. Data Structures/1. C++ Templates.docx
+++ b/C++/2. Data Structures/1. C++ Templates.docx
@@ -333,11 +333,9 @@
       <w:r>
         <w:t xml:space="preserve"> (Type </w:t>
       </w:r>
-      <w:proofErr w:type="gramStart"/>
-      <w:r>
-        <w:t>var){</w:t>
-      </w:r>
-      <w:proofErr w:type="gramEnd"/>
+      <w:r>
+        <w:t>var) {</w:t>
+      </w:r>
     </w:p>
     <w:p>
       <w:pPr>
@@ -660,25 +658,42 @@
         <w:ind w:firstLine="720"/>
       </w:pPr>
       <w:r>
-        <w:t>pair&lt;</w:t>
+        <w:t>pair</w:t>
+      </w:r>
+      <w:r>
+        <w:rPr>
+          <w:highlight w:val="yellow"/>
+        </w:rPr>
+        <w:t>&lt;</w:t>
       </w:r>
       <w:r>
         <w:rPr>
           <w:color w:val="7030A0"/>
+          <w:highlight w:val="yellow"/>
         </w:rPr>
         <w:t>int</w:t>
       </w:r>
       <w:r>
+        <w:rPr>
+          <w:highlight w:val="yellow"/>
+        </w:rPr>
         <w:t xml:space="preserve">, </w:t>
       </w:r>
       <w:r>
         <w:rPr>
           <w:color w:val="7030A0"/>
+          <w:highlight w:val="yellow"/>
         </w:rPr>
         <w:t>float</w:t>
       </w:r>
       <w:r>
-        <w:t>&gt; bruh1 (</w:t>
+        <w:rPr>
+          <w:highlight w:val="yellow"/>
+        </w:rPr>
+        <w:t>&gt;</w:t>
+      </w:r>
+      <w:r>
+        <w:t xml:space="preserve"> bruh1 (</w:t>
       </w:r>
       <w:r>
         <w:rPr>
@@ -706,24 +721,43 @@
         <w:ind w:firstLine="720"/>
       </w:pPr>
       <w:r>
-        <w:t>pair&lt;</w:t>
+        <w:t>pair</w:t>
+      </w:r>
+      <w:r>
+        <w:rPr>
+          <w:highlight w:val="yellow"/>
+        </w:rPr>
+        <w:t>&lt;</w:t>
       </w:r>
       <w:proofErr w:type="gramStart"/>
       <w:r>
+        <w:rPr>
+          <w:highlight w:val="yellow"/>
+        </w:rPr>
         <w:t>std::</w:t>
       </w:r>
       <w:proofErr w:type="gramEnd"/>
       <w:r>
+        <w:rPr>
+          <w:highlight w:val="yellow"/>
+        </w:rPr>
         <w:t xml:space="preserve">string, </w:t>
       </w:r>
       <w:r>
         <w:rPr>
           <w:color w:val="7030A0"/>
+          <w:highlight w:val="yellow"/>
         </w:rPr>
         <w:t>double</w:t>
       </w:r>
       <w:r>
-        <w:t xml:space="preserve">&gt; bruh2 ("Mario", </w:t>
+        <w:rPr>
+          <w:highlight w:val="yellow"/>
+        </w:rPr>
+        <w:t>&gt;</w:t>
+      </w:r>
+      <w:r>
+        <w:t xml:space="preserve"> bruh2 ("Mario", </w:t>
       </w:r>
       <w:r>
         <w:rPr>
